--- a/Pesquisa.docx
+++ b/Pesquisa.docx
@@ -68,14 +68,7 @@
           <w:b/>
           <w:bCs/>
         </w:rPr>
-        <w:t xml:space="preserve">Conceito – </w:t>
-      </w:r>
-      <w:r>
-        <w:rPr>
-          <w:b/>
-          <w:bCs/>
-        </w:rPr>
-        <w:t>Polimorfismo</w:t>
+        <w:t>Conceito – Polimorfismo</w:t>
       </w:r>
     </w:p>
     <w:p>
@@ -133,6 +126,118 @@
           <w:b/>
           <w:bCs/>
         </w:rPr>
+        <w:t>Vantagens</w:t>
+      </w:r>
+    </w:p>
+    <w:p>
+      <w:pPr>
+        <w:jc w:val="both"/>
+      </w:pPr>
+      <w:r>
+        <w:t>Herança: Permite reutilizar atributos e métodos de uma classe base em novas classes, evitando repetição e garantindo consistência.</w:t>
+      </w:r>
+    </w:p>
+    <w:p>
+      <w:pPr>
+        <w:jc w:val="both"/>
+      </w:pPr>
+      <w:r>
+        <w:t>Polimorfismo: Permite tratar objetos de diferentes classes de forma uniforme, tornando o sistema mais flexível e extensível.</w:t>
+      </w:r>
+    </w:p>
+    <w:p>
+      <w:pPr>
+        <w:jc w:val="both"/>
+      </w:pPr>
+    </w:p>
+    <w:p>
+      <w:pPr>
+        <w:jc w:val="both"/>
+      </w:pPr>
+    </w:p>
+    <w:p>
+      <w:pPr>
+        <w:jc w:val="both"/>
+      </w:pPr>
+    </w:p>
+    <w:p>
+      <w:pPr>
+        <w:jc w:val="both"/>
+        <w:rPr>
+          <w:b/>
+          <w:bCs/>
+        </w:rPr>
+      </w:pPr>
+      <w:r>
+        <w:rPr>
+          <w:b/>
+          <w:bCs/>
+        </w:rPr>
+        <w:lastRenderedPageBreak/>
+        <w:t>Exemplo</w:t>
+      </w:r>
+    </w:p>
+    <w:p>
+      <w:pPr>
+        <w:jc w:val="both"/>
+      </w:pPr>
+      <w:r>
+        <w:drawing>
+          <wp:inline distT="0" distB="0" distL="0" distR="0" wp14:anchorId="39414FE6" wp14:editId="1B03E9DC">
+            <wp:extent cx="3419952" cy="8135485"/>
+            <wp:effectExtent l="0" t="0" r="9525" b="0"/>
+            <wp:docPr id="1701435007" name="Imagem 1" descr="Tela de computador&#10;&#10;O conteúdo gerado por IA pode estar incorreto."/>
+            <wp:cNvGraphicFramePr>
+              <a:graphicFrameLocks xmlns:a="http://schemas.openxmlformats.org/drawingml/2006/main" noChangeAspect="1"/>
+            </wp:cNvGraphicFramePr>
+            <a:graphic xmlns:a="http://schemas.openxmlformats.org/drawingml/2006/main">
+              <a:graphicData uri="http://schemas.openxmlformats.org/drawingml/2006/picture">
+                <pic:pic xmlns:pic="http://schemas.openxmlformats.org/drawingml/2006/picture">
+                  <pic:nvPicPr>
+                    <pic:cNvPr id="1701435007" name="Imagem 1" descr="Tela de computador&#10;&#10;O conteúdo gerado por IA pode estar incorreto."/>
+                    <pic:cNvPicPr/>
+                  </pic:nvPicPr>
+                  <pic:blipFill>
+                    <a:blip r:embed="rId4"/>
+                    <a:stretch>
+                      <a:fillRect/>
+                    </a:stretch>
+                  </pic:blipFill>
+                  <pic:spPr>
+                    <a:xfrm>
+                      <a:off x="0" y="0"/>
+                      <a:ext cx="3419952" cy="8135485"/>
+                    </a:xfrm>
+                    <a:prstGeom prst="rect">
+                      <a:avLst/>
+                    </a:prstGeom>
+                  </pic:spPr>
+                </pic:pic>
+              </a:graphicData>
+            </a:graphic>
+          </wp:inline>
+        </w:drawing>
+      </w:r>
+    </w:p>
+    <w:p>
+      <w:pPr>
+        <w:jc w:val="both"/>
+      </w:pPr>
+    </w:p>
+    <w:p>
+      <w:pPr>
+        <w:jc w:val="both"/>
+        <w:rPr>
+          <w:b/>
+          <w:bCs/>
+        </w:rPr>
+      </w:pPr>
+      <w:r>
+        <w:rPr>
+          <w:b/>
+          <w:bCs/>
+        </w:rPr>
+        <w:lastRenderedPageBreak/>
         <w:t>Referencias</w:t>
       </w:r>
     </w:p>
@@ -140,7 +245,7 @@
       <w:pPr>
         <w:jc w:val="both"/>
       </w:pPr>
-      <w:hyperlink r:id="rId4" w:history="1">
+      <w:hyperlink r:id="rId5" w:history="1">
         <w:r>
           <w:rPr>
             <w:rStyle w:val="Hyperlink"/>
@@ -148,6 +253,24 @@
           <w:t>https://www.devmedia.com.br/os-4-pilares-da-programacao-orientada-a-objetos/9264</w:t>
         </w:r>
       </w:hyperlink>
+    </w:p>
+    <w:p>
+      <w:pPr>
+        <w:jc w:val="both"/>
+      </w:pPr>
+      <w:hyperlink r:id="rId6" w:history="1">
+        <w:r>
+          <w:rPr>
+            <w:rStyle w:val="Hyperlink"/>
+          </w:rPr>
+          <w:t>https://www.dio.me/articles/vantagens-da-programacao-orientada-a-objetos-poo</w:t>
+        </w:r>
+      </w:hyperlink>
+    </w:p>
+    <w:p>
+      <w:pPr>
+        <w:jc w:val="both"/>
+      </w:pPr>
     </w:p>
     <w:p>
       <w:pPr>
@@ -781,7 +904,6 @@
   <w:style w:type="character" w:default="1" w:styleId="Fontepargpadro">
     <w:name w:val="Default Paragraph Font"/>
     <w:uiPriority w:val="1"/>
-    <w:semiHidden/>
     <w:unhideWhenUsed/>
   </w:style>
   <w:style w:type="table" w:default="1" w:styleId="Tabelanormal">
